--- a/SDE RESUME/Java/Fake Resume/Pranav_Khismatrao_Resume.docx
+++ b/SDE RESUME/Java/Fake Resume/Pranav_Khismatrao_Resume.docx
@@ -3397,35 +3397,39 @@
           <w:color w:val="FFFFFF" w:themeColor="background1"/>
           <w:sz w:val="24"/>
           <w:szCs w:val="24"/>
-          <w:bdr w:val="none" w:sz="0" w:space="0" w:color="auto" w:frame="1"/>
           <w:lang w:eastAsia="en-GB"/>
         </w:rPr>
         <w:lastRenderedPageBreak/>
-        <w:t xml:space="preserve">As a member of the engineering team focused on SketchUp Pro, you’ll be working to both refine and re-imagine how we deliver cutting edge 3D software on Windows and Mac, helping people everywhere express and communicate their ideas.  We’re looking for someone who is highly skilled, motivated, collaborative -- and </w:t>
-      </w:r>
-      <w:proofErr w:type="gramStart"/>
-      <w:r>
+        <w:t>Key Responsibilities:</w:t>
+      </w:r>
+    </w:p>
+    <w:p>
+      <w:pPr>
+        <w:widowControl/>
+        <w:numPr>
+          <w:ilvl w:val="0"/>
+          <w:numId w:val="32"/>
+        </w:numPr>
+        <w:autoSpaceDE/>
+        <w:autoSpaceDN/>
+        <w:textAlignment w:val="baseline"/>
         <w:rPr>
           <w:rFonts w:ascii="Roboto" w:eastAsia="Times New Roman" w:hAnsi="Roboto" w:cs="Times New Roman"/>
           <w:color w:val="FFFFFF" w:themeColor="background1"/>
           <w:sz w:val="24"/>
           <w:szCs w:val="24"/>
-          <w:bdr w:val="none" w:sz="0" w:space="0" w:color="auto" w:frame="1"/>
           <w:lang w:eastAsia="en-GB"/>
         </w:rPr>
-        <w:t>pretty low-key</w:t>
-      </w:r>
-      <w:proofErr w:type="gramEnd"/>
+      </w:pPr>
       <w:r>
         <w:rPr>
           <w:rFonts w:ascii="Roboto" w:eastAsia="Times New Roman" w:hAnsi="Roboto" w:cs="Times New Roman"/>
           <w:color w:val="FFFFFF" w:themeColor="background1"/>
           <w:sz w:val="24"/>
           <w:szCs w:val="24"/>
-          <w:bdr w:val="none" w:sz="0" w:space="0" w:color="auto" w:frame="1"/>
           <w:lang w:eastAsia="en-GB"/>
         </w:rPr>
-        <w:t xml:space="preserve"> about it all. You should already have some experience writing scalable desktop applications and have a ‘quality-first’ mindset, and you’re excited to roll up your sleeves for the next big challenge.</w:t>
+        <w:t>Design, develop, and maintain AI/ML models and algorithms that can be scaled and integrated into our products and services.</w:t>
       </w:r>
     </w:p>
     <w:p>
@@ -3433,13 +3437,13 @@
         <w:widowControl/>
         <w:numPr>
           <w:ilvl w:val="0"/>
-          <w:numId w:val="27"/>
+          <w:numId w:val="32"/>
         </w:numPr>
         <w:autoSpaceDE/>
         <w:autoSpaceDN/>
         <w:textAlignment w:val="baseline"/>
         <w:rPr>
-          <w:rFonts w:ascii="inherit" w:eastAsia="Times New Roman" w:hAnsi="inherit" w:cs="Times New Roman"/>
+          <w:rFonts w:ascii="Roboto" w:eastAsia="Times New Roman" w:hAnsi="Roboto" w:cs="Times New Roman"/>
           <w:color w:val="FFFFFF" w:themeColor="background1"/>
           <w:sz w:val="24"/>
           <w:szCs w:val="24"/>
@@ -3448,14 +3452,13 @@
       </w:pPr>
       <w:r>
         <w:rPr>
-          <w:rFonts w:ascii="inherit" w:eastAsia="Times New Roman" w:hAnsi="inherit" w:cs="Times New Roman"/>
+          <w:rFonts w:ascii="Roboto" w:eastAsia="Times New Roman" w:hAnsi="Roboto" w:cs="Times New Roman"/>
           <w:color w:val="FFFFFF" w:themeColor="background1"/>
           <w:sz w:val="24"/>
           <w:szCs w:val="24"/>
-          <w:bdr w:val="none" w:sz="0" w:space="0" w:color="auto" w:frame="1"/>
           <w:lang w:eastAsia="en-GB"/>
         </w:rPr>
-        <w:t>Develop C++ code to extend and improve the SketchUp Pro family of products</w:t>
+        <w:t>Collaborate with cross-functional teams to understand business challenges and provide AI-driven solutions.</w:t>
       </w:r>
     </w:p>
     <w:p>
@@ -3463,13 +3466,13 @@
         <w:widowControl/>
         <w:numPr>
           <w:ilvl w:val="0"/>
-          <w:numId w:val="27"/>
+          <w:numId w:val="32"/>
         </w:numPr>
         <w:autoSpaceDE/>
         <w:autoSpaceDN/>
         <w:textAlignment w:val="baseline"/>
         <w:rPr>
-          <w:rFonts w:ascii="inherit" w:eastAsia="Times New Roman" w:hAnsi="inherit" w:cs="Times New Roman"/>
+          <w:rFonts w:ascii="Roboto" w:eastAsia="Times New Roman" w:hAnsi="Roboto" w:cs="Times New Roman"/>
           <w:color w:val="FFFFFF" w:themeColor="background1"/>
           <w:sz w:val="24"/>
           <w:szCs w:val="24"/>
@@ -3478,14 +3481,13 @@
       </w:pPr>
       <w:r>
         <w:rPr>
-          <w:rFonts w:ascii="inherit" w:eastAsia="Times New Roman" w:hAnsi="inherit" w:cs="Times New Roman"/>
+          <w:rFonts w:ascii="Roboto" w:eastAsia="Times New Roman" w:hAnsi="Roboto" w:cs="Times New Roman"/>
           <w:color w:val="FFFFFF" w:themeColor="background1"/>
           <w:sz w:val="24"/>
           <w:szCs w:val="24"/>
-          <w:bdr w:val="none" w:sz="0" w:space="0" w:color="auto" w:frame="1"/>
           <w:lang w:eastAsia="en-GB"/>
         </w:rPr>
-        <w:t>Cross-platform development for Windows and Mac</w:t>
+        <w:t>Conduct data cleaning, preprocessing, and feature engineering to optimize the performance of AI/ML models.</w:t>
       </w:r>
     </w:p>
     <w:p>
@@ -3493,13 +3495,13 @@
         <w:widowControl/>
         <w:numPr>
           <w:ilvl w:val="0"/>
-          <w:numId w:val="27"/>
+          <w:numId w:val="32"/>
         </w:numPr>
         <w:autoSpaceDE/>
         <w:autoSpaceDN/>
         <w:textAlignment w:val="baseline"/>
         <w:rPr>
-          <w:rFonts w:ascii="inherit" w:eastAsia="Times New Roman" w:hAnsi="inherit" w:cs="Times New Roman"/>
+          <w:rFonts w:ascii="Roboto" w:eastAsia="Times New Roman" w:hAnsi="Roboto" w:cs="Times New Roman"/>
           <w:color w:val="FFFFFF" w:themeColor="background1"/>
           <w:sz w:val="24"/>
           <w:szCs w:val="24"/>
@@ -3508,14 +3510,35 @@
       </w:pPr>
       <w:r>
         <w:rPr>
-          <w:rFonts w:ascii="inherit" w:eastAsia="Times New Roman" w:hAnsi="inherit" w:cs="Times New Roman"/>
+          <w:rFonts w:ascii="Roboto" w:eastAsia="Times New Roman" w:hAnsi="Roboto" w:cs="Times New Roman"/>
           <w:color w:val="FFFFFF" w:themeColor="background1"/>
           <w:sz w:val="24"/>
           <w:szCs w:val="24"/>
-          <w:bdr w:val="none" w:sz="0" w:space="0" w:color="auto" w:frame="1"/>
           <w:lang w:eastAsia="en-GB"/>
         </w:rPr>
-        <w:t>Collaborate with developers on our team and on other teams </w:t>
+        <w:t xml:space="preserve">Implement best practices in machine learning development and stay </w:t>
+      </w:r>
+      <w:proofErr w:type="gramStart"/>
+      <w:r>
+        <w:rPr>
+          <w:rFonts w:ascii="Roboto" w:eastAsia="Times New Roman" w:hAnsi="Roboto" w:cs="Times New Roman"/>
+          <w:color w:val="FFFFFF" w:themeColor="background1"/>
+          <w:sz w:val="24"/>
+          <w:szCs w:val="24"/>
+          <w:lang w:eastAsia="en-GB"/>
+        </w:rPr>
+        <w:t>up-to-date</w:t>
+      </w:r>
+      <w:proofErr w:type="gramEnd"/>
+      <w:r>
+        <w:rPr>
+          <w:rFonts w:ascii="Roboto" w:eastAsia="Times New Roman" w:hAnsi="Roboto" w:cs="Times New Roman"/>
+          <w:color w:val="FFFFFF" w:themeColor="background1"/>
+          <w:sz w:val="24"/>
+          <w:szCs w:val="24"/>
+          <w:lang w:eastAsia="en-GB"/>
+        </w:rPr>
+        <w:t xml:space="preserve"> with the latest industry trends and advancements.</w:t>
       </w:r>
     </w:p>
     <w:p>
@@ -3523,13 +3546,13 @@
         <w:widowControl/>
         <w:numPr>
           <w:ilvl w:val="0"/>
-          <w:numId w:val="27"/>
+          <w:numId w:val="32"/>
         </w:numPr>
         <w:autoSpaceDE/>
         <w:autoSpaceDN/>
         <w:textAlignment w:val="baseline"/>
         <w:rPr>
-          <w:rFonts w:ascii="inherit" w:eastAsia="Times New Roman" w:hAnsi="inherit" w:cs="Times New Roman"/>
+          <w:rFonts w:ascii="Roboto" w:eastAsia="Times New Roman" w:hAnsi="Roboto" w:cs="Times New Roman"/>
           <w:color w:val="FFFFFF" w:themeColor="background1"/>
           <w:sz w:val="24"/>
           <w:szCs w:val="24"/>
@@ -3538,14 +3561,158 @@
       </w:pPr>
       <w:r>
         <w:rPr>
-          <w:rFonts w:ascii="inherit" w:eastAsia="Times New Roman" w:hAnsi="inherit" w:cs="Times New Roman"/>
+          <w:rFonts w:ascii="Roboto" w:eastAsia="Times New Roman" w:hAnsi="Roboto" w:cs="Times New Roman"/>
           <w:color w:val="FFFFFF" w:themeColor="background1"/>
           <w:sz w:val="24"/>
           <w:szCs w:val="24"/>
-          <w:bdr w:val="none" w:sz="0" w:space="0" w:color="auto" w:frame="1"/>
           <w:lang w:eastAsia="en-GB"/>
         </w:rPr>
-        <w:t>Work with Product Management to spec features and with QA to help test your code</w:t>
+        <w:t>Write clean, maintainable, and efficient code that adheres to company standards and practices.</w:t>
+      </w:r>
+    </w:p>
+    <w:p>
+      <w:pPr>
+        <w:widowControl/>
+        <w:numPr>
+          <w:ilvl w:val="0"/>
+          <w:numId w:val="32"/>
+        </w:numPr>
+        <w:autoSpaceDE/>
+        <w:autoSpaceDN/>
+        <w:textAlignment w:val="baseline"/>
+        <w:rPr>
+          <w:rFonts w:ascii="Roboto" w:eastAsia="Times New Roman" w:hAnsi="Roboto" w:cs="Times New Roman"/>
+          <w:color w:val="FFFFFF" w:themeColor="background1"/>
+          <w:sz w:val="24"/>
+          <w:szCs w:val="24"/>
+          <w:lang w:eastAsia="en-GB"/>
+        </w:rPr>
+      </w:pPr>
+      <w:r>
+        <w:rPr>
+          <w:rFonts w:ascii="Roboto" w:eastAsia="Times New Roman" w:hAnsi="Roboto" w:cs="Times New Roman"/>
+          <w:color w:val="FFFFFF" w:themeColor="background1"/>
+          <w:sz w:val="24"/>
+          <w:szCs w:val="24"/>
+          <w:lang w:eastAsia="en-GB"/>
+        </w:rPr>
+        <w:t>Evaluate and compare the performance of different AI/ML approaches and models using relevant metrics.</w:t>
+      </w:r>
+    </w:p>
+    <w:p>
+      <w:pPr>
+        <w:widowControl/>
+        <w:numPr>
+          <w:ilvl w:val="0"/>
+          <w:numId w:val="32"/>
+        </w:numPr>
+        <w:autoSpaceDE/>
+        <w:autoSpaceDN/>
+        <w:textAlignment w:val="baseline"/>
+        <w:rPr>
+          <w:rFonts w:ascii="Roboto" w:eastAsia="Times New Roman" w:hAnsi="Roboto" w:cs="Times New Roman"/>
+          <w:color w:val="FFFFFF" w:themeColor="background1"/>
+          <w:sz w:val="24"/>
+          <w:szCs w:val="24"/>
+          <w:lang w:eastAsia="en-GB"/>
+        </w:rPr>
+      </w:pPr>
+      <w:r>
+        <w:rPr>
+          <w:rFonts w:ascii="Roboto" w:eastAsia="Times New Roman" w:hAnsi="Roboto" w:cs="Times New Roman"/>
+          <w:color w:val="FFFFFF" w:themeColor="background1"/>
+          <w:sz w:val="24"/>
+          <w:szCs w:val="24"/>
+          <w:lang w:eastAsia="en-GB"/>
+        </w:rPr>
+        <w:t>Participate in code reviews, contribute to team discussions, and share knowledge with peers.</w:t>
+      </w:r>
+    </w:p>
+    <w:p>
+      <w:pPr>
+        <w:widowControl/>
+        <w:numPr>
+          <w:ilvl w:val="0"/>
+          <w:numId w:val="32"/>
+        </w:numPr>
+        <w:autoSpaceDE/>
+        <w:autoSpaceDN/>
+        <w:textAlignment w:val="baseline"/>
+        <w:rPr>
+          <w:rFonts w:ascii="Roboto" w:eastAsia="Times New Roman" w:hAnsi="Roboto" w:cs="Times New Roman"/>
+          <w:color w:val="FFFFFF" w:themeColor="background1"/>
+          <w:sz w:val="24"/>
+          <w:szCs w:val="24"/>
+          <w:lang w:eastAsia="en-GB"/>
+        </w:rPr>
+      </w:pPr>
+      <w:r>
+        <w:rPr>
+          <w:rFonts w:ascii="Roboto" w:eastAsia="Times New Roman" w:hAnsi="Roboto" w:cs="Times New Roman"/>
+          <w:color w:val="FFFFFF" w:themeColor="background1"/>
+          <w:sz w:val="24"/>
+          <w:szCs w:val="24"/>
+          <w:lang w:eastAsia="en-GB"/>
+        </w:rPr>
+        <w:t>Assist in the deployment of machine learning models to production environments, ensuring robustness and scalability.</w:t>
+      </w:r>
+    </w:p>
+    <w:p>
+      <w:pPr>
+        <w:widowControl/>
+        <w:numPr>
+          <w:ilvl w:val="0"/>
+          <w:numId w:val="32"/>
+        </w:numPr>
+        <w:autoSpaceDE/>
+        <w:autoSpaceDN/>
+        <w:textAlignment w:val="baseline"/>
+        <w:rPr>
+          <w:rFonts w:ascii="Roboto" w:eastAsia="Times New Roman" w:hAnsi="Roboto" w:cs="Times New Roman"/>
+          <w:color w:val="FFFFFF" w:themeColor="background1"/>
+          <w:sz w:val="24"/>
+          <w:szCs w:val="24"/>
+          <w:lang w:eastAsia="en-GB"/>
+        </w:rPr>
+      </w:pPr>
+      <w:r>
+        <w:rPr>
+          <w:rFonts w:ascii="Roboto" w:eastAsia="Times New Roman" w:hAnsi="Roboto" w:cs="Times New Roman"/>
+          <w:color w:val="FFFFFF" w:themeColor="background1"/>
+          <w:sz w:val="24"/>
+          <w:szCs w:val="24"/>
+          <w:lang w:eastAsia="en-GB"/>
+        </w:rPr>
+        <w:t>Troubleshoot and optimize AI/ML systems for improved accuracy and efficiency.</w:t>
+      </w:r>
+    </w:p>
+    <w:p>
+      <w:pPr>
+        <w:widowControl/>
+        <w:numPr>
+          <w:ilvl w:val="0"/>
+          <w:numId w:val="32"/>
+        </w:numPr>
+        <w:autoSpaceDE/>
+        <w:autoSpaceDN/>
+        <w:textAlignment w:val="baseline"/>
+        <w:rPr>
+          <w:rFonts w:ascii="Roboto" w:eastAsia="Times New Roman" w:hAnsi="Roboto" w:cs="Times New Roman"/>
+          <w:color w:val="FFFFFF" w:themeColor="background1"/>
+          <w:sz w:val="24"/>
+          <w:szCs w:val="24"/>
+          <w:lang w:eastAsia="en-GB"/>
+        </w:rPr>
+      </w:pPr>
+      <w:r>
+        <w:rPr>
+          <w:rFonts w:ascii="Roboto" w:eastAsia="Times New Roman" w:hAnsi="Roboto" w:cs="Times New Roman"/>
+          <w:color w:val="FFFFFF" w:themeColor="background1"/>
+          <w:sz w:val="24"/>
+          <w:szCs w:val="24"/>
+          <w:lang w:eastAsia="en-GB"/>
+        </w:rPr>
+        <w:t>Document technical processes, model development, and deployment procedures.</w:t>
       </w:r>
     </w:p>
     <w:p>
@@ -3565,14 +3732,13 @@
       </w:pPr>
       <w:r>
         <w:rPr>
-          <w:rFonts w:ascii="inherit" w:eastAsia="Times New Roman" w:hAnsi="inherit" w:cs="Times New Roman"/>
+          <w:rFonts w:ascii="Roboto" w:eastAsia="Times New Roman" w:hAnsi="Roboto" w:cs="Times New Roman"/>
           <w:color w:val="FFFFFF" w:themeColor="background1"/>
           <w:sz w:val="24"/>
           <w:szCs w:val="24"/>
-          <w:bdr w:val="none" w:sz="0" w:space="0" w:color="auto" w:frame="1"/>
           <w:lang w:eastAsia="en-GB"/>
         </w:rPr>
-        <w:t>What Skills &amp; Experience You Should Bring</w:t>
+        <w:t>Qualifications:</w:t>
       </w:r>
     </w:p>
     <w:p>
@@ -3580,13 +3746,13 @@
         <w:widowControl/>
         <w:numPr>
           <w:ilvl w:val="0"/>
-          <w:numId w:val="28"/>
+          <w:numId w:val="33"/>
         </w:numPr>
         <w:autoSpaceDE/>
         <w:autoSpaceDN/>
         <w:textAlignment w:val="baseline"/>
         <w:rPr>
-          <w:rFonts w:ascii="inherit" w:eastAsia="Times New Roman" w:hAnsi="inherit" w:cs="Times New Roman"/>
+          <w:rFonts w:ascii="Roboto" w:eastAsia="Times New Roman" w:hAnsi="Roboto" w:cs="Times New Roman"/>
           <w:color w:val="FFFFFF" w:themeColor="background1"/>
           <w:sz w:val="24"/>
           <w:szCs w:val="24"/>
@@ -3595,14 +3761,35 @@
       </w:pPr>
       <w:r>
         <w:rPr>
-          <w:rFonts w:ascii="inherit" w:eastAsia="Times New Roman" w:hAnsi="inherit" w:cs="Times New Roman"/>
+          <w:rFonts w:ascii="Roboto" w:eastAsia="Times New Roman" w:hAnsi="Roboto" w:cs="Times New Roman"/>
           <w:color w:val="FFFFFF" w:themeColor="background1"/>
           <w:sz w:val="24"/>
           <w:szCs w:val="24"/>
-          <w:bdr w:val="none" w:sz="0" w:space="0" w:color="auto" w:frame="1"/>
           <w:lang w:eastAsia="en-GB"/>
         </w:rPr>
-        <w:t>BS/BA degree in Computer Science, Software Engineering or equivalent experience</w:t>
+        <w:t xml:space="preserve">Bachelor’s or </w:t>
+      </w:r>
+      <w:proofErr w:type="gramStart"/>
+      <w:r>
+        <w:rPr>
+          <w:rFonts w:ascii="Roboto" w:eastAsia="Times New Roman" w:hAnsi="Roboto" w:cs="Times New Roman"/>
+          <w:color w:val="FFFFFF" w:themeColor="background1"/>
+          <w:sz w:val="24"/>
+          <w:szCs w:val="24"/>
+          <w:lang w:eastAsia="en-GB"/>
+        </w:rPr>
+        <w:t>Master’s degree in Computer Science</w:t>
+      </w:r>
+      <w:proofErr w:type="gramEnd"/>
+      <w:r>
+        <w:rPr>
+          <w:rFonts w:ascii="Roboto" w:eastAsia="Times New Roman" w:hAnsi="Roboto" w:cs="Times New Roman"/>
+          <w:color w:val="FFFFFF" w:themeColor="background1"/>
+          <w:sz w:val="24"/>
+          <w:szCs w:val="24"/>
+          <w:lang w:eastAsia="en-GB"/>
+        </w:rPr>
+        <w:t>, Engineering, Mathematics, or a related field.</w:t>
       </w:r>
     </w:p>
     <w:p>
@@ -3610,13 +3797,13 @@
         <w:widowControl/>
         <w:numPr>
           <w:ilvl w:val="0"/>
-          <w:numId w:val="28"/>
+          <w:numId w:val="33"/>
         </w:numPr>
         <w:autoSpaceDE/>
         <w:autoSpaceDN/>
         <w:textAlignment w:val="baseline"/>
         <w:rPr>
-          <w:rFonts w:ascii="inherit" w:eastAsia="Times New Roman" w:hAnsi="inherit" w:cs="Times New Roman"/>
+          <w:rFonts w:ascii="Roboto" w:eastAsia="Times New Roman" w:hAnsi="Roboto" w:cs="Times New Roman"/>
           <w:color w:val="FFFFFF" w:themeColor="background1"/>
           <w:sz w:val="24"/>
           <w:szCs w:val="24"/>
@@ -3625,38 +3812,13 @@
       </w:pPr>
       <w:r>
         <w:rPr>
-          <w:rFonts w:ascii="inherit" w:eastAsia="Times New Roman" w:hAnsi="inherit" w:cs="Times New Roman"/>
+          <w:rFonts w:ascii="Roboto" w:eastAsia="Times New Roman" w:hAnsi="Roboto" w:cs="Times New Roman"/>
           <w:color w:val="FFFFFF" w:themeColor="background1"/>
           <w:sz w:val="24"/>
           <w:szCs w:val="24"/>
-          <w:bdr w:val="none" w:sz="0" w:space="0" w:color="auto" w:frame="1"/>
           <w:lang w:eastAsia="en-GB"/>
         </w:rPr>
-        <w:t xml:space="preserve">Solid foundation </w:t>
-      </w:r>
-      <w:proofErr w:type="gramStart"/>
-      <w:r>
-        <w:rPr>
-          <w:rFonts w:ascii="inherit" w:eastAsia="Times New Roman" w:hAnsi="inherit" w:cs="Times New Roman"/>
-          <w:color w:val="FFFFFF" w:themeColor="background1"/>
-          <w:sz w:val="24"/>
-          <w:szCs w:val="24"/>
-          <w:bdr w:val="none" w:sz="0" w:space="0" w:color="auto" w:frame="1"/>
-          <w:lang w:eastAsia="en-GB"/>
-        </w:rPr>
-        <w:t>in  C++</w:t>
-      </w:r>
-      <w:proofErr w:type="gramEnd"/>
-      <w:r>
-        <w:rPr>
-          <w:rFonts w:ascii="inherit" w:eastAsia="Times New Roman" w:hAnsi="inherit" w:cs="Times New Roman"/>
-          <w:color w:val="FFFFFF" w:themeColor="background1"/>
-          <w:sz w:val="24"/>
-          <w:szCs w:val="24"/>
-          <w:bdr w:val="none" w:sz="0" w:space="0" w:color="auto" w:frame="1"/>
-          <w:lang w:eastAsia="en-GB"/>
-        </w:rPr>
-        <w:t xml:space="preserve"> (preferably at least 3 years of experience)</w:t>
+        <w:t>At least 3 years of experience in software development, with a focus on AI and ML.</w:t>
       </w:r>
     </w:p>
     <w:p>
@@ -3664,13 +3826,13 @@
         <w:widowControl/>
         <w:numPr>
           <w:ilvl w:val="0"/>
-          <w:numId w:val="28"/>
+          <w:numId w:val="33"/>
         </w:numPr>
         <w:autoSpaceDE/>
         <w:autoSpaceDN/>
         <w:textAlignment w:val="baseline"/>
         <w:rPr>
-          <w:rFonts w:ascii="inherit" w:eastAsia="Times New Roman" w:hAnsi="inherit" w:cs="Times New Roman"/>
+          <w:rFonts w:ascii="Roboto" w:eastAsia="Times New Roman" w:hAnsi="Roboto" w:cs="Times New Roman"/>
           <w:color w:val="FFFFFF" w:themeColor="background1"/>
           <w:sz w:val="24"/>
           <w:szCs w:val="24"/>
@@ -3679,14 +3841,13 @@
       </w:pPr>
       <w:r>
         <w:rPr>
-          <w:rFonts w:ascii="inherit" w:eastAsia="Times New Roman" w:hAnsi="inherit" w:cs="Times New Roman"/>
+          <w:rFonts w:ascii="Roboto" w:eastAsia="Times New Roman" w:hAnsi="Roboto" w:cs="Times New Roman"/>
           <w:color w:val="FFFFFF" w:themeColor="background1"/>
           <w:sz w:val="24"/>
           <w:szCs w:val="24"/>
-          <w:bdr w:val="none" w:sz="0" w:space="0" w:color="auto" w:frame="1"/>
           <w:lang w:eastAsia="en-GB"/>
         </w:rPr>
-        <w:t>Interest in developing UIs and working with UX designers</w:t>
+        <w:t>Proficiency in programming languages such as Python, Java, or C++.</w:t>
       </w:r>
     </w:p>
     <w:p>
@@ -3694,13 +3855,13 @@
         <w:widowControl/>
         <w:numPr>
           <w:ilvl w:val="0"/>
-          <w:numId w:val="28"/>
+          <w:numId w:val="33"/>
         </w:numPr>
         <w:autoSpaceDE/>
         <w:autoSpaceDN/>
         <w:textAlignment w:val="baseline"/>
         <w:rPr>
-          <w:rFonts w:ascii="inherit" w:eastAsia="Times New Roman" w:hAnsi="inherit" w:cs="Times New Roman"/>
+          <w:rFonts w:ascii="Roboto" w:eastAsia="Times New Roman" w:hAnsi="Roboto" w:cs="Times New Roman"/>
           <w:color w:val="FFFFFF" w:themeColor="background1"/>
           <w:sz w:val="24"/>
           <w:szCs w:val="24"/>
@@ -3709,76 +3870,35 @@
       </w:pPr>
       <w:r>
         <w:rPr>
-          <w:rFonts w:ascii="inherit" w:eastAsia="Times New Roman" w:hAnsi="inherit" w:cs="Times New Roman"/>
-          <w:color w:val="FFFFFF" w:themeColor="background1"/>
-          <w:sz w:val="24"/>
-          <w:szCs w:val="24"/>
-          <w:bdr w:val="none" w:sz="0" w:space="0" w:color="auto" w:frame="1"/>
-          <w:lang w:eastAsia="en-GB"/>
-        </w:rPr>
-        <w:t>Strength in Windows, Mac, or cross-platform UI development:</w:t>
-      </w:r>
-    </w:p>
-    <w:p>
-      <w:pPr>
-        <w:widowControl/>
-        <w:numPr>
-          <w:ilvl w:val="1"/>
-          <w:numId w:val="28"/>
-        </w:numPr>
-        <w:autoSpaceDE/>
-        <w:autoSpaceDN/>
-        <w:ind w:left="1665"/>
-        <w:textAlignment w:val="baseline"/>
-        <w:rPr>
-          <w:rFonts w:ascii="inherit" w:eastAsia="Times New Roman" w:hAnsi="inherit" w:cs="Times New Roman"/>
+          <w:rFonts w:ascii="Roboto" w:eastAsia="Times New Roman" w:hAnsi="Roboto" w:cs="Times New Roman"/>
           <w:color w:val="FFFFFF" w:themeColor="background1"/>
           <w:sz w:val="24"/>
           <w:szCs w:val="24"/>
           <w:lang w:eastAsia="en-GB"/>
         </w:rPr>
-      </w:pPr>
-      <w:r>
-        <w:rPr>
-          <w:rFonts w:ascii="inherit" w:eastAsia="Times New Roman" w:hAnsi="inherit" w:cs="Times New Roman"/>
-          <w:color w:val="FFFFFF" w:themeColor="background1"/>
-          <w:sz w:val="24"/>
-          <w:szCs w:val="24"/>
-          <w:bdr w:val="none" w:sz="0" w:space="0" w:color="auto" w:frame="1"/>
-          <w:lang w:eastAsia="en-GB"/>
-        </w:rPr>
-        <w:t>Cross-platform: Qt</w:t>
-      </w:r>
-    </w:p>
-    <w:p>
-      <w:pPr>
-        <w:widowControl/>
-        <w:numPr>
-          <w:ilvl w:val="1"/>
-          <w:numId w:val="28"/>
-        </w:numPr>
-        <w:autoSpaceDE/>
-        <w:autoSpaceDN/>
-        <w:ind w:left="1665"/>
-        <w:textAlignment w:val="baseline"/>
-        <w:rPr>
-          <w:rFonts w:ascii="inherit" w:eastAsia="Times New Roman" w:hAnsi="inherit" w:cs="Times New Roman"/>
+        <w:t xml:space="preserve">Experience with ML frameworks and libraries such as TensorFlow, </w:t>
+      </w:r>
+      <w:proofErr w:type="spellStart"/>
+      <w:r>
+        <w:rPr>
+          <w:rFonts w:ascii="Roboto" w:eastAsia="Times New Roman" w:hAnsi="Roboto" w:cs="Times New Roman"/>
           <w:color w:val="FFFFFF" w:themeColor="background1"/>
           <w:sz w:val="24"/>
           <w:szCs w:val="24"/>
           <w:lang w:eastAsia="en-GB"/>
         </w:rPr>
-      </w:pPr>
-      <w:r>
-        <w:rPr>
-          <w:rFonts w:ascii="inherit" w:eastAsia="Times New Roman" w:hAnsi="inherit" w:cs="Times New Roman"/>
+        <w:t>PyTorch</w:t>
+      </w:r>
+      <w:proofErr w:type="spellEnd"/>
+      <w:r>
+        <w:rPr>
+          <w:rFonts w:ascii="Roboto" w:eastAsia="Times New Roman" w:hAnsi="Roboto" w:cs="Times New Roman"/>
           <w:color w:val="FFFFFF" w:themeColor="background1"/>
           <w:sz w:val="24"/>
           <w:szCs w:val="24"/>
-          <w:bdr w:val="none" w:sz="0" w:space="0" w:color="auto" w:frame="1"/>
           <w:lang w:eastAsia="en-GB"/>
         </w:rPr>
-        <w:t>Mac: Objective-C/Cocoa</w:t>
+        <w:t>, scikit-learn, or similar.</w:t>
       </w:r>
     </w:p>
     <w:p>
@@ -3786,13 +3906,13 @@
         <w:widowControl/>
         <w:numPr>
           <w:ilvl w:val="0"/>
-          <w:numId w:val="28"/>
+          <w:numId w:val="33"/>
         </w:numPr>
         <w:autoSpaceDE/>
         <w:autoSpaceDN/>
         <w:textAlignment w:val="baseline"/>
         <w:rPr>
-          <w:rFonts w:ascii="inherit" w:eastAsia="Times New Roman" w:hAnsi="inherit" w:cs="Times New Roman"/>
+          <w:rFonts w:ascii="Roboto" w:eastAsia="Times New Roman" w:hAnsi="Roboto" w:cs="Times New Roman"/>
           <w:color w:val="FFFFFF" w:themeColor="background1"/>
           <w:sz w:val="24"/>
           <w:szCs w:val="24"/>
@@ -3801,15 +3921,144 @@
       </w:pPr>
       <w:r>
         <w:rPr>
-          <w:rFonts w:ascii="inherit" w:eastAsia="Times New Roman" w:hAnsi="inherit" w:cs="Times New Roman"/>
+          <w:rFonts w:ascii="Roboto" w:eastAsia="Times New Roman" w:hAnsi="Roboto" w:cs="Times New Roman"/>
           <w:color w:val="FFFFFF" w:themeColor="background1"/>
           <w:sz w:val="24"/>
           <w:szCs w:val="24"/>
-          <w:bdr w:val="none" w:sz="0" w:space="0" w:color="auto" w:frame="1"/>
           <w:lang w:eastAsia="en-GB"/>
         </w:rPr>
-        <w:t>Familiarity with common commercial software development best practices</w:t>
-      </w:r>
+        <w:t>Strong understanding of machine learning algorithms, deep learning architectures, and their mathematical underpinnings.</w:t>
+      </w:r>
+    </w:p>
+    <w:p>
+      <w:pPr>
+        <w:widowControl/>
+        <w:numPr>
+          <w:ilvl w:val="0"/>
+          <w:numId w:val="33"/>
+        </w:numPr>
+        <w:autoSpaceDE/>
+        <w:autoSpaceDN/>
+        <w:textAlignment w:val="baseline"/>
+        <w:rPr>
+          <w:rFonts w:ascii="Roboto" w:eastAsia="Times New Roman" w:hAnsi="Roboto" w:cs="Times New Roman"/>
+          <w:color w:val="FFFFFF" w:themeColor="background1"/>
+          <w:sz w:val="24"/>
+          <w:szCs w:val="24"/>
+          <w:lang w:eastAsia="en-GB"/>
+        </w:rPr>
+      </w:pPr>
+      <w:r>
+        <w:rPr>
+          <w:rFonts w:ascii="Roboto" w:eastAsia="Times New Roman" w:hAnsi="Roboto" w:cs="Times New Roman"/>
+          <w:color w:val="FFFFFF" w:themeColor="background1"/>
+          <w:sz w:val="24"/>
+          <w:szCs w:val="24"/>
+          <w:lang w:eastAsia="en-GB"/>
+        </w:rPr>
+        <w:t>Familiarity with cloud services and platforms (AWS, GCP, Azure) for ML model deployment.</w:t>
+      </w:r>
+    </w:p>
+    <w:p>
+      <w:pPr>
+        <w:widowControl/>
+        <w:numPr>
+          <w:ilvl w:val="0"/>
+          <w:numId w:val="33"/>
+        </w:numPr>
+        <w:autoSpaceDE/>
+        <w:autoSpaceDN/>
+        <w:textAlignment w:val="baseline"/>
+        <w:rPr>
+          <w:rFonts w:ascii="Roboto" w:eastAsia="Times New Roman" w:hAnsi="Roboto" w:cs="Times New Roman"/>
+          <w:color w:val="FFFFFF" w:themeColor="background1"/>
+          <w:sz w:val="24"/>
+          <w:szCs w:val="24"/>
+          <w:lang w:eastAsia="en-GB"/>
+        </w:rPr>
+      </w:pPr>
+      <w:r>
+        <w:rPr>
+          <w:rFonts w:ascii="Roboto" w:eastAsia="Times New Roman" w:hAnsi="Roboto" w:cs="Times New Roman"/>
+          <w:color w:val="FFFFFF" w:themeColor="background1"/>
+          <w:sz w:val="24"/>
+          <w:szCs w:val="24"/>
+          <w:lang w:eastAsia="en-GB"/>
+        </w:rPr>
+        <w:t>Knowledge of data structures, algorithms, and software engineering principles.</w:t>
+      </w:r>
+    </w:p>
+    <w:p>
+      <w:pPr>
+        <w:widowControl/>
+        <w:numPr>
+          <w:ilvl w:val="0"/>
+          <w:numId w:val="33"/>
+        </w:numPr>
+        <w:autoSpaceDE/>
+        <w:autoSpaceDN/>
+        <w:textAlignment w:val="baseline"/>
+        <w:rPr>
+          <w:rFonts w:ascii="Roboto" w:eastAsia="Times New Roman" w:hAnsi="Roboto" w:cs="Times New Roman"/>
+          <w:color w:val="FFFFFF" w:themeColor="background1"/>
+          <w:sz w:val="24"/>
+          <w:szCs w:val="24"/>
+          <w:lang w:eastAsia="en-GB"/>
+        </w:rPr>
+      </w:pPr>
+      <w:r>
+        <w:rPr>
+          <w:rFonts w:ascii="Roboto" w:eastAsia="Times New Roman" w:hAnsi="Roboto" w:cs="Times New Roman"/>
+          <w:color w:val="FFFFFF" w:themeColor="background1"/>
+          <w:sz w:val="24"/>
+          <w:szCs w:val="24"/>
+          <w:lang w:eastAsia="en-GB"/>
+        </w:rPr>
+        <w:t>Excellent problem-solving skills and the ability to work independently or as part of a team.</w:t>
+      </w:r>
+    </w:p>
+    <w:p>
+      <w:pPr>
+        <w:widowControl/>
+        <w:numPr>
+          <w:ilvl w:val="0"/>
+          <w:numId w:val="33"/>
+        </w:numPr>
+        <w:autoSpaceDE/>
+        <w:autoSpaceDN/>
+        <w:textAlignment w:val="baseline"/>
+        <w:rPr>
+          <w:rFonts w:ascii="Roboto" w:eastAsia="Times New Roman" w:hAnsi="Roboto" w:cs="Times New Roman"/>
+          <w:color w:val="FFFFFF" w:themeColor="background1"/>
+          <w:sz w:val="24"/>
+          <w:szCs w:val="24"/>
+          <w:lang w:eastAsia="en-GB"/>
+        </w:rPr>
+      </w:pPr>
+      <w:r>
+        <w:rPr>
+          <w:rFonts w:ascii="Roboto" w:eastAsia="Times New Roman" w:hAnsi="Roboto" w:cs="Times New Roman"/>
+          <w:color w:val="FFFFFF" w:themeColor="background1"/>
+          <w:sz w:val="24"/>
+          <w:szCs w:val="24"/>
+          <w:lang w:eastAsia="en-GB"/>
+        </w:rPr>
+        <w:t>Strong communication skills, both verbal and written, with the ability to convey complex technical information clearly and concisely.</w:t>
+      </w:r>
+    </w:p>
+    <w:p>
+      <w:pPr>
+        <w:widowControl/>
+        <w:autoSpaceDE/>
+        <w:autoSpaceDN/>
+        <w:rPr>
+          <w:rFonts w:ascii="Times New Roman" w:eastAsia="Times New Roman" w:hAnsi="Times New Roman" w:cs="Times New Roman"/>
+          <w:color w:val="FFFFFF" w:themeColor="background1"/>
+          <w:sz w:val="24"/>
+          <w:szCs w:val="24"/>
+          <w:lang w:eastAsia="en-GB"/>
+        </w:rPr>
+      </w:pPr>
     </w:p>
     <w:p>
       <w:pPr>
@@ -3818,186 +4067,6 @@
         <w:autoSpaceDE/>
         <w:autoSpaceDN/>
         <w:textAlignment w:val="baseline"/>
-        <w:rPr>
-          <w:rFonts w:ascii="Roboto" w:eastAsia="Times New Roman" w:hAnsi="Roboto" w:cs="Times New Roman"/>
-          <w:color w:val="FFFFFF" w:themeColor="background1"/>
-          <w:sz w:val="24"/>
-          <w:szCs w:val="24"/>
-          <w:lang w:eastAsia="en-GB"/>
-        </w:rPr>
-      </w:pPr>
-      <w:r>
-        <w:rPr>
-          <w:rFonts w:ascii="inherit" w:eastAsia="Times New Roman" w:hAnsi="inherit" w:cs="Times New Roman"/>
-          <w:color w:val="FFFFFF" w:themeColor="background1"/>
-          <w:sz w:val="24"/>
-          <w:szCs w:val="24"/>
-          <w:bdr w:val="none" w:sz="0" w:space="0" w:color="auto" w:frame="1"/>
-          <w:lang w:eastAsia="en-GB"/>
-        </w:rPr>
-        <w:t>Bonus Skills/Experience</w:t>
-      </w:r>
-    </w:p>
-    <w:p>
-      <w:pPr>
-        <w:widowControl/>
-        <w:numPr>
-          <w:ilvl w:val="0"/>
-          <w:numId w:val="29"/>
-        </w:numPr>
-        <w:autoSpaceDE/>
-        <w:autoSpaceDN/>
-        <w:textAlignment w:val="baseline"/>
-        <w:rPr>
-          <w:rFonts w:ascii="inherit" w:eastAsia="Times New Roman" w:hAnsi="inherit" w:cs="Times New Roman"/>
-          <w:color w:val="FFFFFF" w:themeColor="background1"/>
-          <w:sz w:val="24"/>
-          <w:szCs w:val="24"/>
-          <w:lang w:eastAsia="en-GB"/>
-        </w:rPr>
-      </w:pPr>
-      <w:r>
-        <w:rPr>
-          <w:rFonts w:ascii="inherit" w:eastAsia="Times New Roman" w:hAnsi="inherit" w:cs="Times New Roman"/>
-          <w:color w:val="FFFFFF" w:themeColor="background1"/>
-          <w:sz w:val="24"/>
-          <w:szCs w:val="24"/>
-          <w:bdr w:val="none" w:sz="0" w:space="0" w:color="auto" w:frame="1"/>
-          <w:lang w:eastAsia="en-GB"/>
-        </w:rPr>
-        <w:t xml:space="preserve">Experience in </w:t>
-      </w:r>
-      <w:proofErr w:type="spellStart"/>
-      <w:r>
-        <w:rPr>
-          <w:rFonts w:ascii="inherit" w:eastAsia="Times New Roman" w:hAnsi="inherit" w:cs="Times New Roman"/>
-          <w:color w:val="FFFFFF" w:themeColor="background1"/>
-          <w:sz w:val="24"/>
-          <w:szCs w:val="24"/>
-          <w:bdr w:val="none" w:sz="0" w:space="0" w:color="auto" w:frame="1"/>
-          <w:lang w:eastAsia="en-GB"/>
-        </w:rPr>
-        <w:t>SAFe</w:t>
-      </w:r>
-      <w:proofErr w:type="spellEnd"/>
-      <w:r>
-        <w:rPr>
-          <w:rFonts w:ascii="inherit" w:eastAsia="Times New Roman" w:hAnsi="inherit" w:cs="Times New Roman"/>
-          <w:color w:val="FFFFFF" w:themeColor="background1"/>
-          <w:sz w:val="24"/>
-          <w:szCs w:val="24"/>
-          <w:bdr w:val="none" w:sz="0" w:space="0" w:color="auto" w:frame="1"/>
-          <w:lang w:eastAsia="en-GB"/>
-        </w:rPr>
-        <w:t xml:space="preserve"> / Agile development environment</w:t>
-      </w:r>
-    </w:p>
-    <w:p>
-      <w:pPr>
-        <w:widowControl/>
-        <w:numPr>
-          <w:ilvl w:val="0"/>
-          <w:numId w:val="29"/>
-        </w:numPr>
-        <w:autoSpaceDE/>
-        <w:autoSpaceDN/>
-        <w:textAlignment w:val="baseline"/>
-        <w:rPr>
-          <w:rFonts w:ascii="inherit" w:eastAsia="Times New Roman" w:hAnsi="inherit" w:cs="Times New Roman"/>
-          <w:color w:val="FFFFFF" w:themeColor="background1"/>
-          <w:sz w:val="24"/>
-          <w:szCs w:val="24"/>
-          <w:lang w:eastAsia="en-GB"/>
-        </w:rPr>
-      </w:pPr>
-      <w:r>
-        <w:rPr>
-          <w:rFonts w:ascii="inherit" w:eastAsia="Times New Roman" w:hAnsi="inherit" w:cs="Times New Roman"/>
-          <w:color w:val="FFFFFF" w:themeColor="background1"/>
-          <w:sz w:val="24"/>
-          <w:szCs w:val="24"/>
-          <w:bdr w:val="none" w:sz="0" w:space="0" w:color="auto" w:frame="1"/>
-          <w:lang w:eastAsia="en-GB"/>
-        </w:rPr>
-        <w:t>JavaScript / HTML / CSS experience</w:t>
-      </w:r>
-    </w:p>
-    <w:p>
-      <w:pPr>
-        <w:widowControl/>
-        <w:numPr>
-          <w:ilvl w:val="0"/>
-          <w:numId w:val="29"/>
-        </w:numPr>
-        <w:autoSpaceDE/>
-        <w:autoSpaceDN/>
-        <w:textAlignment w:val="baseline"/>
-        <w:rPr>
-          <w:rFonts w:ascii="inherit" w:eastAsia="Times New Roman" w:hAnsi="inherit" w:cs="Times New Roman"/>
-          <w:color w:val="FFFFFF" w:themeColor="background1"/>
-          <w:sz w:val="24"/>
-          <w:szCs w:val="24"/>
-          <w:lang w:eastAsia="en-GB"/>
-        </w:rPr>
-      </w:pPr>
-      <w:r>
-        <w:rPr>
-          <w:rFonts w:ascii="inherit" w:eastAsia="Times New Roman" w:hAnsi="inherit" w:cs="Times New Roman"/>
-          <w:color w:val="FFFFFF" w:themeColor="background1"/>
-          <w:sz w:val="24"/>
-          <w:szCs w:val="24"/>
-          <w:bdr w:val="none" w:sz="0" w:space="0" w:color="auto" w:frame="1"/>
-          <w:lang w:eastAsia="en-GB"/>
-        </w:rPr>
-        <w:t>Ruby experience</w:t>
-      </w:r>
-    </w:p>
-    <w:p>
-      <w:pPr>
-        <w:widowControl/>
-        <w:numPr>
-          <w:ilvl w:val="0"/>
-          <w:numId w:val="29"/>
-        </w:numPr>
-        <w:autoSpaceDE/>
-        <w:autoSpaceDN/>
-        <w:textAlignment w:val="baseline"/>
-        <w:rPr>
-          <w:rFonts w:ascii="inherit" w:eastAsia="Times New Roman" w:hAnsi="inherit" w:cs="Times New Roman"/>
-          <w:color w:val="FFFFFF" w:themeColor="background1"/>
-          <w:sz w:val="24"/>
-          <w:szCs w:val="24"/>
-          <w:lang w:eastAsia="en-GB"/>
-        </w:rPr>
-      </w:pPr>
-      <w:r>
-        <w:rPr>
-          <w:rFonts w:ascii="inherit" w:eastAsia="Times New Roman" w:hAnsi="inherit" w:cs="Times New Roman"/>
-          <w:color w:val="FFFFFF" w:themeColor="background1"/>
-          <w:sz w:val="24"/>
-          <w:szCs w:val="24"/>
-          <w:bdr w:val="none" w:sz="0" w:space="0" w:color="auto" w:frame="1"/>
-          <w:lang w:eastAsia="en-GB"/>
-        </w:rPr>
-        <w:t>Familiarity with SketchUp and visually creative industries like architecture, interior design, landscape design, or woodworking</w:t>
-      </w:r>
-    </w:p>
-    <w:p>
-      <w:pPr>
-        <w:widowControl/>
-        <w:autoSpaceDE/>
-        <w:autoSpaceDN/>
-        <w:rPr>
-          <w:rFonts w:ascii="Times New Roman" w:eastAsia="Times New Roman" w:hAnsi="Times New Roman" w:cs="Times New Roman"/>
-          <w:color w:val="FFFFFF" w:themeColor="background1"/>
-          <w:sz w:val="24"/>
-          <w:szCs w:val="24"/>
-          <w:lang w:eastAsia="en-GB"/>
-        </w:rPr>
-      </w:pPr>
-    </w:p>
-    <w:p>
-      <w:pPr>
         <w:rPr>
           <w:color w:val="FFFFFF" w:themeColor="background1"/>
           <w:sz w:val="21"/>
@@ -4039,7 +4108,7 @@
         <v:path o:extrusionok="f" gradientshapeok="t" o:connecttype="rect"/>
         <o:lock v:ext="edit" aspectratio="t"/>
       </v:shapetype>
-      <v:shape id="_x0000_i1084" type="#_x0000_t75" alt="Marker with solid fill" style="width:9pt;height:10pt;visibility:visible" o:gfxdata="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" o:bullet="t">
+      <v:shape id="_x0000_i1097" type="#_x0000_t75" alt="Marker with solid fill" style="width:9pt;height:10pt;visibility:visible" o:gfxdata="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" o:bullet="t">
         <v:imagedata r:id="rId1" o:title="" cropbottom="-2621f" cropleft="-14563f" cropright="-18205f"/>
       </v:shape>
     </w:pict>
@@ -4099,6 +4168,155 @@
     </w:lvl>
   </w:abstractNum>
   <w:abstractNum w:abstractNumId="1" w15:restartNumberingAfterBreak="0">
+    <w:nsid w:val="0392351B"/>
+    <w:multiLevelType w:val="multilevel"/>
+    <w:tmpl w:val="1748845C"/>
+    <w:lvl w:ilvl="0">
+      <w:start w:val="1"/>
+      <w:numFmt w:val="bullet"/>
+      <w:lvlText w:val=""/>
+      <w:lvlJc w:val="left"/>
+      <w:pPr>
+        <w:tabs>
+          <w:tab w:val="num" w:pos="720"/>
+        </w:tabs>
+        <w:ind w:left="720" w:hanging="360"/>
+      </w:pPr>
+      <w:rPr>
+        <w:rFonts w:ascii="Symbol" w:hAnsi="Symbol" w:hint="default"/>
+        <w:sz w:val="20"/>
+      </w:rPr>
+    </w:lvl>
+    <w:lvl w:ilvl="1" w:tentative="1">
+      <w:start w:val="1"/>
+      <w:numFmt w:val="bullet"/>
+      <w:lvlText w:val=""/>
+      <w:lvlJc w:val="left"/>
+      <w:pPr>
+        <w:tabs>
+          <w:tab w:val="num" w:pos="1440"/>
+        </w:tabs>
+        <w:ind w:left="1440" w:hanging="360"/>
+      </w:pPr>
+      <w:rPr>
+        <w:rFonts w:ascii="Symbol" w:hAnsi="Symbol" w:hint="default"/>
+        <w:sz w:val="20"/>
+      </w:rPr>
+    </w:lvl>
+    <w:lvl w:ilvl="2" w:tentative="1">
+      <w:start w:val="1"/>
+      <w:numFmt w:val="bullet"/>
+      <w:lvlText w:val=""/>
+      <w:lvlJc w:val="left"/>
+      <w:pPr>
+        <w:tabs>
+          <w:tab w:val="num" w:pos="2160"/>
+        </w:tabs>
+        <w:ind w:left="2160" w:hanging="360"/>
+      </w:pPr>
+      <w:rPr>
+        <w:rFonts w:ascii="Symbol" w:hAnsi="Symbol" w:hint="default"/>
+        <w:sz w:val="20"/>
+      </w:rPr>
+    </w:lvl>
+    <w:lvl w:ilvl="3" w:tentative="1">
+      <w:start w:val="1"/>
+      <w:numFmt w:val="bullet"/>
+      <w:lvlText w:val=""/>
+      <w:lvlJc w:val="left"/>
+      <w:pPr>
+        <w:tabs>
+          <w:tab w:val="num" w:pos="2880"/>
+        </w:tabs>
+        <w:ind w:left="2880" w:hanging="360"/>
+      </w:pPr>
+      <w:rPr>
+        <w:rFonts w:ascii="Symbol" w:hAnsi="Symbol" w:hint="default"/>
+        <w:sz w:val="20"/>
+      </w:rPr>
+    </w:lvl>
+    <w:lvl w:ilvl="4" w:tentative="1">
+      <w:start w:val="1"/>
+      <w:numFmt w:val="bullet"/>
+      <w:lvlText w:val=""/>
+      <w:lvlJc w:val="left"/>
+      <w:pPr>
+        <w:tabs>
+          <w:tab w:val="num" w:pos="3600"/>
+        </w:tabs>
+        <w:ind w:left="3600" w:hanging="360"/>
+      </w:pPr>
+      <w:rPr>
+        <w:rFonts w:ascii="Symbol" w:hAnsi="Symbol" w:hint="default"/>
+        <w:sz w:val="20"/>
+      </w:rPr>
+    </w:lvl>
+    <w:lvl w:ilvl="5" w:tentative="1">
+      <w:start w:val="1"/>
+      <w:numFmt w:val="bullet"/>
+      <w:lvlText w:val=""/>
+      <w:lvlJc w:val="left"/>
+      <w:pPr>
+        <w:tabs>
+          <w:tab w:val="num" w:pos="4320"/>
+        </w:tabs>
+        <w:ind w:left="4320" w:hanging="360"/>
+      </w:pPr>
+      <w:rPr>
+        <w:rFonts w:ascii="Symbol" w:hAnsi="Symbol" w:hint="default"/>
+        <w:sz w:val="20"/>
+      </w:rPr>
+    </w:lvl>
+    <w:lvl w:ilvl="6" w:tentative="1">
+      <w:start w:val="1"/>
+      <w:numFmt w:val="bullet"/>
+      <w:lvlText w:val=""/>
+      <w:lvlJc w:val="left"/>
+      <w:pPr>
+        <w:tabs>
+          <w:tab w:val="num" w:pos="5040"/>
+        </w:tabs>
+        <w:ind w:left="5040" w:hanging="360"/>
+      </w:pPr>
+      <w:rPr>
+        <w:rFonts w:ascii="Symbol" w:hAnsi="Symbol" w:hint="default"/>
+        <w:sz w:val="20"/>
+      </w:rPr>
+    </w:lvl>
+    <w:lvl w:ilvl="7" w:tentative="1">
+      <w:start w:val="1"/>
+      <w:numFmt w:val="bullet"/>
+      <w:lvlText w:val=""/>
+      <w:lvlJc w:val="left"/>
+      <w:pPr>
+        <w:tabs>
+          <w:tab w:val="num" w:pos="5760"/>
+        </w:tabs>
+        <w:ind w:left="5760" w:hanging="360"/>
+      </w:pPr>
+      <w:rPr>
+        <w:rFonts w:ascii="Symbol" w:hAnsi="Symbol" w:hint="default"/>
+        <w:sz w:val="20"/>
+      </w:rPr>
+    </w:lvl>
+    <w:lvl w:ilvl="8" w:tentative="1">
+      <w:start w:val="1"/>
+      <w:numFmt w:val="bullet"/>
+      <w:lvlText w:val=""/>
+      <w:lvlJc w:val="left"/>
+      <w:pPr>
+        <w:tabs>
+          <w:tab w:val="num" w:pos="6480"/>
+        </w:tabs>
+        <w:ind w:left="6480" w:hanging="360"/>
+      </w:pPr>
+      <w:rPr>
+        <w:rFonts w:ascii="Symbol" w:hAnsi="Symbol" w:hint="default"/>
+        <w:sz w:val="20"/>
+      </w:rPr>
+    </w:lvl>
+  </w:abstractNum>
+  <w:abstractNum w:abstractNumId="2" w15:restartNumberingAfterBreak="0">
     <w:nsid w:val="0D9C5EAB"/>
     <w:multiLevelType w:val="hybridMultilevel"/>
     <w:tmpl w:val="0EF2A542"/>
@@ -4211,7 +4429,7 @@
       </w:rPr>
     </w:lvl>
   </w:abstractNum>
-  <w:abstractNum w:abstractNumId="2" w15:restartNumberingAfterBreak="0">
+  <w:abstractNum w:abstractNumId="3" w15:restartNumberingAfterBreak="0">
     <w:nsid w:val="1103427B"/>
     <w:multiLevelType w:val="hybridMultilevel"/>
     <w:tmpl w:val="33107836"/>
@@ -4324,7 +4542,7 @@
       </w:rPr>
     </w:lvl>
   </w:abstractNum>
-  <w:abstractNum w:abstractNumId="3" w15:restartNumberingAfterBreak="0">
+  <w:abstractNum w:abstractNumId="4" w15:restartNumberingAfterBreak="0">
     <w:nsid w:val="12253A96"/>
     <w:multiLevelType w:val="multilevel"/>
     <w:tmpl w:val="93B65428"/>
@@ -4473,7 +4691,7 @@
       </w:rPr>
     </w:lvl>
   </w:abstractNum>
-  <w:abstractNum w:abstractNumId="4" w15:restartNumberingAfterBreak="0">
+  <w:abstractNum w:abstractNumId="5" w15:restartNumberingAfterBreak="0">
     <w:nsid w:val="122E315E"/>
     <w:multiLevelType w:val="hybridMultilevel"/>
     <w:tmpl w:val="1F3EE71A"/>
@@ -4600,7 +4818,7 @@
       </w:rPr>
     </w:lvl>
   </w:abstractNum>
-  <w:abstractNum w:abstractNumId="5" w15:restartNumberingAfterBreak="0">
+  <w:abstractNum w:abstractNumId="6" w15:restartNumberingAfterBreak="0">
     <w:nsid w:val="18DA095D"/>
     <w:multiLevelType w:val="multilevel"/>
     <w:tmpl w:val="BCE2A518"/>
@@ -4749,7 +4967,7 @@
       </w:rPr>
     </w:lvl>
   </w:abstractNum>
-  <w:abstractNum w:abstractNumId="6" w15:restartNumberingAfterBreak="0">
+  <w:abstractNum w:abstractNumId="7" w15:restartNumberingAfterBreak="0">
     <w:nsid w:val="19016EEC"/>
     <w:multiLevelType w:val="hybridMultilevel"/>
     <w:tmpl w:val="81262712"/>
@@ -4862,7 +5080,7 @@
       </w:rPr>
     </w:lvl>
   </w:abstractNum>
-  <w:abstractNum w:abstractNumId="7" w15:restartNumberingAfterBreak="0">
+  <w:abstractNum w:abstractNumId="8" w15:restartNumberingAfterBreak="0">
     <w:nsid w:val="19835993"/>
     <w:multiLevelType w:val="multilevel"/>
     <w:tmpl w:val="523C418E"/>
@@ -5011,7 +5229,7 @@
       </w:rPr>
     </w:lvl>
   </w:abstractNum>
-  <w:abstractNum w:abstractNumId="8" w15:restartNumberingAfterBreak="0">
+  <w:abstractNum w:abstractNumId="9" w15:restartNumberingAfterBreak="0">
     <w:nsid w:val="1BA539B7"/>
     <w:multiLevelType w:val="multilevel"/>
     <w:tmpl w:val="A7E6CF80"/>
@@ -5160,7 +5378,7 @@
       </w:rPr>
     </w:lvl>
   </w:abstractNum>
-  <w:abstractNum w:abstractNumId="9" w15:restartNumberingAfterBreak="0">
+  <w:abstractNum w:abstractNumId="10" w15:restartNumberingAfterBreak="0">
     <w:nsid w:val="24D3759B"/>
     <w:multiLevelType w:val="multilevel"/>
     <w:tmpl w:val="21786D8C"/>
@@ -5309,7 +5527,7 @@
       </w:rPr>
     </w:lvl>
   </w:abstractNum>
-  <w:abstractNum w:abstractNumId="10" w15:restartNumberingAfterBreak="0">
+  <w:abstractNum w:abstractNumId="11" w15:restartNumberingAfterBreak="0">
     <w:nsid w:val="25101139"/>
     <w:multiLevelType w:val="multilevel"/>
     <w:tmpl w:val="C1381D08"/>
@@ -5458,7 +5676,7 @@
       </w:rPr>
     </w:lvl>
   </w:abstractNum>
-  <w:abstractNum w:abstractNumId="11" w15:restartNumberingAfterBreak="0">
+  <w:abstractNum w:abstractNumId="12" w15:restartNumberingAfterBreak="0">
     <w:nsid w:val="27FA5F37"/>
     <w:multiLevelType w:val="multilevel"/>
     <w:tmpl w:val="F1EEF2AC"/>
@@ -5607,7 +5825,7 @@
       </w:rPr>
     </w:lvl>
   </w:abstractNum>
-  <w:abstractNum w:abstractNumId="12" w15:restartNumberingAfterBreak="0">
+  <w:abstractNum w:abstractNumId="13" w15:restartNumberingAfterBreak="0">
     <w:nsid w:val="29CF2AB9"/>
     <w:multiLevelType w:val="multilevel"/>
     <w:tmpl w:val="61E645DC"/>
@@ -5756,7 +5974,7 @@
       </w:rPr>
     </w:lvl>
   </w:abstractNum>
-  <w:abstractNum w:abstractNumId="13" w15:restartNumberingAfterBreak="0">
+  <w:abstractNum w:abstractNumId="14" w15:restartNumberingAfterBreak="0">
     <w:nsid w:val="2B2200B5"/>
     <w:multiLevelType w:val="multilevel"/>
     <w:tmpl w:val="91E0E024"/>
@@ -5905,7 +6123,7 @@
       </w:rPr>
     </w:lvl>
   </w:abstractNum>
-  <w:abstractNum w:abstractNumId="14" w15:restartNumberingAfterBreak="0">
+  <w:abstractNum w:abstractNumId="15" w15:restartNumberingAfterBreak="0">
     <w:nsid w:val="3AA74BC5"/>
     <w:multiLevelType w:val="multilevel"/>
     <w:tmpl w:val="032CF8C0"/>
@@ -6054,7 +6272,156 @@
       </w:rPr>
     </w:lvl>
   </w:abstractNum>
-  <w:abstractNum w:abstractNumId="15" w15:restartNumberingAfterBreak="0">
+  <w:abstractNum w:abstractNumId="16" w15:restartNumberingAfterBreak="0">
+    <w:nsid w:val="3FAC76D0"/>
+    <w:multiLevelType w:val="multilevel"/>
+    <w:tmpl w:val="DBC26030"/>
+    <w:lvl w:ilvl="0">
+      <w:start w:val="1"/>
+      <w:numFmt w:val="bullet"/>
+      <w:lvlText w:val=""/>
+      <w:lvlJc w:val="left"/>
+      <w:pPr>
+        <w:tabs>
+          <w:tab w:val="num" w:pos="720"/>
+        </w:tabs>
+        <w:ind w:left="720" w:hanging="360"/>
+      </w:pPr>
+      <w:rPr>
+        <w:rFonts w:ascii="Symbol" w:hAnsi="Symbol" w:hint="default"/>
+        <w:sz w:val="20"/>
+      </w:rPr>
+    </w:lvl>
+    <w:lvl w:ilvl="1" w:tentative="1">
+      <w:start w:val="1"/>
+      <w:numFmt w:val="bullet"/>
+      <w:lvlText w:val=""/>
+      <w:lvlJc w:val="left"/>
+      <w:pPr>
+        <w:tabs>
+          <w:tab w:val="num" w:pos="1440"/>
+        </w:tabs>
+        <w:ind w:left="1440" w:hanging="360"/>
+      </w:pPr>
+      <w:rPr>
+        <w:rFonts w:ascii="Symbol" w:hAnsi="Symbol" w:hint="default"/>
+        <w:sz w:val="20"/>
+      </w:rPr>
+    </w:lvl>
+    <w:lvl w:ilvl="2" w:tentative="1">
+      <w:start w:val="1"/>
+      <w:numFmt w:val="bullet"/>
+      <w:lvlText w:val=""/>
+      <w:lvlJc w:val="left"/>
+      <w:pPr>
+        <w:tabs>
+          <w:tab w:val="num" w:pos="2160"/>
+        </w:tabs>
+        <w:ind w:left="2160" w:hanging="360"/>
+      </w:pPr>
+      <w:rPr>
+        <w:rFonts w:ascii="Symbol" w:hAnsi="Symbol" w:hint="default"/>
+        <w:sz w:val="20"/>
+      </w:rPr>
+    </w:lvl>
+    <w:lvl w:ilvl="3" w:tentative="1">
+      <w:start w:val="1"/>
+      <w:numFmt w:val="bullet"/>
+      <w:lvlText w:val=""/>
+      <w:lvlJc w:val="left"/>
+      <w:pPr>
+        <w:tabs>
+          <w:tab w:val="num" w:pos="2880"/>
+        </w:tabs>
+        <w:ind w:left="2880" w:hanging="360"/>
+      </w:pPr>
+      <w:rPr>
+        <w:rFonts w:ascii="Symbol" w:hAnsi="Symbol" w:hint="default"/>
+        <w:sz w:val="20"/>
+      </w:rPr>
+    </w:lvl>
+    <w:lvl w:ilvl="4" w:tentative="1">
+      <w:start w:val="1"/>
+      <w:numFmt w:val="bullet"/>
+      <w:lvlText w:val=""/>
+      <w:lvlJc w:val="left"/>
+      <w:pPr>
+        <w:tabs>
+          <w:tab w:val="num" w:pos="3600"/>
+        </w:tabs>
+        <w:ind w:left="3600" w:hanging="360"/>
+      </w:pPr>
+      <w:rPr>
+        <w:rFonts w:ascii="Symbol" w:hAnsi="Symbol" w:hint="default"/>
+        <w:sz w:val="20"/>
+      </w:rPr>
+    </w:lvl>
+    <w:lvl w:ilvl="5" w:tentative="1">
+      <w:start w:val="1"/>
+      <w:numFmt w:val="bullet"/>
+      <w:lvlText w:val=""/>
+      <w:lvlJc w:val="left"/>
+      <w:pPr>
+        <w:tabs>
+          <w:tab w:val="num" w:pos="4320"/>
+        </w:tabs>
+        <w:ind w:left="4320" w:hanging="360"/>
+      </w:pPr>
+      <w:rPr>
+        <w:rFonts w:ascii="Symbol" w:hAnsi="Symbol" w:hint="default"/>
+        <w:sz w:val="20"/>
+      </w:rPr>
+    </w:lvl>
+    <w:lvl w:ilvl="6" w:tentative="1">
+      <w:start w:val="1"/>
+      <w:numFmt w:val="bullet"/>
+      <w:lvlText w:val=""/>
+      <w:lvlJc w:val="left"/>
+      <w:pPr>
+        <w:tabs>
+          <w:tab w:val="num" w:pos="5040"/>
+        </w:tabs>
+        <w:ind w:left="5040" w:hanging="360"/>
+      </w:pPr>
+      <w:rPr>
+        <w:rFonts w:ascii="Symbol" w:hAnsi="Symbol" w:hint="default"/>
+        <w:sz w:val="20"/>
+      </w:rPr>
+    </w:lvl>
+    <w:lvl w:ilvl="7" w:tentative="1">
+      <w:start w:val="1"/>
+      <w:numFmt w:val="bullet"/>
+      <w:lvlText w:val=""/>
+      <w:lvlJc w:val="left"/>
+      <w:pPr>
+        <w:tabs>
+          <w:tab w:val="num" w:pos="5760"/>
+        </w:tabs>
+        <w:ind w:left="5760" w:hanging="360"/>
+      </w:pPr>
+      <w:rPr>
+        <w:rFonts w:ascii="Symbol" w:hAnsi="Symbol" w:hint="default"/>
+        <w:sz w:val="20"/>
+      </w:rPr>
+    </w:lvl>
+    <w:lvl w:ilvl="8" w:tentative="1">
+      <w:start w:val="1"/>
+      <w:numFmt w:val="bullet"/>
+      <w:lvlText w:val=""/>
+      <w:lvlJc w:val="left"/>
+      <w:pPr>
+        <w:tabs>
+          <w:tab w:val="num" w:pos="6480"/>
+        </w:tabs>
+        <w:ind w:left="6480" w:hanging="360"/>
+      </w:pPr>
+      <w:rPr>
+        <w:rFonts w:ascii="Symbol" w:hAnsi="Symbol" w:hint="default"/>
+        <w:sz w:val="20"/>
+      </w:rPr>
+    </w:lvl>
+  </w:abstractNum>
+  <w:abstractNum w:abstractNumId="17" w15:restartNumberingAfterBreak="0">
     <w:nsid w:val="3FD46F66"/>
     <w:multiLevelType w:val="multilevel"/>
     <w:tmpl w:val="D5EA0E74"/>
@@ -6203,7 +6570,7 @@
       </w:rPr>
     </w:lvl>
   </w:abstractNum>
-  <w:abstractNum w:abstractNumId="16" w15:restartNumberingAfterBreak="0">
+  <w:abstractNum w:abstractNumId="18" w15:restartNumberingAfterBreak="0">
     <w:nsid w:val="407632BC"/>
     <w:multiLevelType w:val="hybridMultilevel"/>
     <w:tmpl w:val="6BFC1AB8"/>
@@ -6316,7 +6683,7 @@
       </w:rPr>
     </w:lvl>
   </w:abstractNum>
-  <w:abstractNum w:abstractNumId="17" w15:restartNumberingAfterBreak="0">
+  <w:abstractNum w:abstractNumId="19" w15:restartNumberingAfterBreak="0">
     <w:nsid w:val="468409F5"/>
     <w:multiLevelType w:val="multilevel"/>
     <w:tmpl w:val="482A00D0"/>
@@ -6465,7 +6832,156 @@
       </w:rPr>
     </w:lvl>
   </w:abstractNum>
-  <w:abstractNum w:abstractNumId="18" w15:restartNumberingAfterBreak="0">
+  <w:abstractNum w:abstractNumId="20" w15:restartNumberingAfterBreak="0">
+    <w:nsid w:val="4A345FBD"/>
+    <w:multiLevelType w:val="multilevel"/>
+    <w:tmpl w:val="25664240"/>
+    <w:lvl w:ilvl="0">
+      <w:start w:val="1"/>
+      <w:numFmt w:val="bullet"/>
+      <w:lvlText w:val=""/>
+      <w:lvlJc w:val="left"/>
+      <w:pPr>
+        <w:tabs>
+          <w:tab w:val="num" w:pos="720"/>
+        </w:tabs>
+        <w:ind w:left="720" w:hanging="360"/>
+      </w:pPr>
+      <w:rPr>
+        <w:rFonts w:ascii="Symbol" w:hAnsi="Symbol" w:hint="default"/>
+        <w:sz w:val="20"/>
+      </w:rPr>
+    </w:lvl>
+    <w:lvl w:ilvl="1" w:tentative="1">
+      <w:start w:val="1"/>
+      <w:numFmt w:val="bullet"/>
+      <w:lvlText w:val=""/>
+      <w:lvlJc w:val="left"/>
+      <w:pPr>
+        <w:tabs>
+          <w:tab w:val="num" w:pos="1440"/>
+        </w:tabs>
+        <w:ind w:left="1440" w:hanging="360"/>
+      </w:pPr>
+      <w:rPr>
+        <w:rFonts w:ascii="Symbol" w:hAnsi="Symbol" w:hint="default"/>
+        <w:sz w:val="20"/>
+      </w:rPr>
+    </w:lvl>
+    <w:lvl w:ilvl="2" w:tentative="1">
+      <w:start w:val="1"/>
+      <w:numFmt w:val="bullet"/>
+      <w:lvlText w:val=""/>
+      <w:lvlJc w:val="left"/>
+      <w:pPr>
+        <w:tabs>
+          <w:tab w:val="num" w:pos="2160"/>
+        </w:tabs>
+        <w:ind w:left="2160" w:hanging="360"/>
+      </w:pPr>
+      <w:rPr>
+        <w:rFonts w:ascii="Symbol" w:hAnsi="Symbol" w:hint="default"/>
+        <w:sz w:val="20"/>
+      </w:rPr>
+    </w:lvl>
+    <w:lvl w:ilvl="3" w:tentative="1">
+      <w:start w:val="1"/>
+      <w:numFmt w:val="bullet"/>
+      <w:lvlText w:val=""/>
+      <w:lvlJc w:val="left"/>
+      <w:pPr>
+        <w:tabs>
+          <w:tab w:val="num" w:pos="2880"/>
+        </w:tabs>
+        <w:ind w:left="2880" w:hanging="360"/>
+      </w:pPr>
+      <w:rPr>
+        <w:rFonts w:ascii="Symbol" w:hAnsi="Symbol" w:hint="default"/>
+        <w:sz w:val="20"/>
+      </w:rPr>
+    </w:lvl>
+    <w:lvl w:ilvl="4" w:tentative="1">
+      <w:start w:val="1"/>
+      <w:numFmt w:val="bullet"/>
+      <w:lvlText w:val=""/>
+      <w:lvlJc w:val="left"/>
+      <w:pPr>
+        <w:tabs>
+          <w:tab w:val="num" w:pos="3600"/>
+        </w:tabs>
+        <w:ind w:left="3600" w:hanging="360"/>
+      </w:pPr>
+      <w:rPr>
+        <w:rFonts w:ascii="Symbol" w:hAnsi="Symbol" w:hint="default"/>
+        <w:sz w:val="20"/>
+      </w:rPr>
+    </w:lvl>
+    <w:lvl w:ilvl="5" w:tentative="1">
+      <w:start w:val="1"/>
+      <w:numFmt w:val="bullet"/>
+      <w:lvlText w:val=""/>
+      <w:lvlJc w:val="left"/>
+      <w:pPr>
+        <w:tabs>
+          <w:tab w:val="num" w:pos="4320"/>
+        </w:tabs>
+        <w:ind w:left="4320" w:hanging="360"/>
+      </w:pPr>
+      <w:rPr>
+        <w:rFonts w:ascii="Symbol" w:hAnsi="Symbol" w:hint="default"/>
+        <w:sz w:val="20"/>
+      </w:rPr>
+    </w:lvl>
+    <w:lvl w:ilvl="6" w:tentative="1">
+      <w:start w:val="1"/>
+      <w:numFmt w:val="bullet"/>
+      <w:lvlText w:val=""/>
+      <w:lvlJc w:val="left"/>
+      <w:pPr>
+        <w:tabs>
+          <w:tab w:val="num" w:pos="5040"/>
+        </w:tabs>
+        <w:ind w:left="5040" w:hanging="360"/>
+      </w:pPr>
+      <w:rPr>
+        <w:rFonts w:ascii="Symbol" w:hAnsi="Symbol" w:hint="default"/>
+        <w:sz w:val="20"/>
+      </w:rPr>
+    </w:lvl>
+    <w:lvl w:ilvl="7" w:tentative="1">
+      <w:start w:val="1"/>
+      <w:numFmt w:val="bullet"/>
+      <w:lvlText w:val=""/>
+      <w:lvlJc w:val="left"/>
+      <w:pPr>
+        <w:tabs>
+          <w:tab w:val="num" w:pos="5760"/>
+        </w:tabs>
+        <w:ind w:left="5760" w:hanging="360"/>
+      </w:pPr>
+      <w:rPr>
+        <w:rFonts w:ascii="Symbol" w:hAnsi="Symbol" w:hint="default"/>
+        <w:sz w:val="20"/>
+      </w:rPr>
+    </w:lvl>
+    <w:lvl w:ilvl="8" w:tentative="1">
+      <w:start w:val="1"/>
+      <w:numFmt w:val="bullet"/>
+      <w:lvlText w:val=""/>
+      <w:lvlJc w:val="left"/>
+      <w:pPr>
+        <w:tabs>
+          <w:tab w:val="num" w:pos="6480"/>
+        </w:tabs>
+        <w:ind w:left="6480" w:hanging="360"/>
+      </w:pPr>
+      <w:rPr>
+        <w:rFonts w:ascii="Symbol" w:hAnsi="Symbol" w:hint="default"/>
+        <w:sz w:val="20"/>
+      </w:rPr>
+    </w:lvl>
+  </w:abstractNum>
+  <w:abstractNum w:abstractNumId="21" w15:restartNumberingAfterBreak="0">
     <w:nsid w:val="4AD175AC"/>
     <w:multiLevelType w:val="multilevel"/>
     <w:tmpl w:val="22A8FA58"/>
@@ -6614,7 +7130,7 @@
       </w:rPr>
     </w:lvl>
   </w:abstractNum>
-  <w:abstractNum w:abstractNumId="19" w15:restartNumberingAfterBreak="0">
+  <w:abstractNum w:abstractNumId="22" w15:restartNumberingAfterBreak="0">
     <w:nsid w:val="51097A83"/>
     <w:multiLevelType w:val="multilevel"/>
     <w:tmpl w:val="883CFCCA"/>
@@ -6763,7 +7279,7 @@
       </w:rPr>
     </w:lvl>
   </w:abstractNum>
-  <w:abstractNum w:abstractNumId="20" w15:restartNumberingAfterBreak="0">
+  <w:abstractNum w:abstractNumId="23" w15:restartNumberingAfterBreak="0">
     <w:nsid w:val="52DB5E13"/>
     <w:multiLevelType w:val="multilevel"/>
     <w:tmpl w:val="B8C871A0"/>
@@ -6912,7 +7428,7 @@
       </w:rPr>
     </w:lvl>
   </w:abstractNum>
-  <w:abstractNum w:abstractNumId="21" w15:restartNumberingAfterBreak="0">
+  <w:abstractNum w:abstractNumId="24" w15:restartNumberingAfterBreak="0">
     <w:nsid w:val="614031F5"/>
     <w:multiLevelType w:val="multilevel"/>
     <w:tmpl w:val="8D6E2056"/>
@@ -7061,7 +7577,156 @@
       </w:rPr>
     </w:lvl>
   </w:abstractNum>
-  <w:abstractNum w:abstractNumId="22" w15:restartNumberingAfterBreak="0">
+  <w:abstractNum w:abstractNumId="25" w15:restartNumberingAfterBreak="0">
+    <w:nsid w:val="62645B0B"/>
+    <w:multiLevelType w:val="multilevel"/>
+    <w:tmpl w:val="E65615F0"/>
+    <w:lvl w:ilvl="0">
+      <w:start w:val="1"/>
+      <w:numFmt w:val="bullet"/>
+      <w:lvlText w:val=""/>
+      <w:lvlJc w:val="left"/>
+      <w:pPr>
+        <w:tabs>
+          <w:tab w:val="num" w:pos="720"/>
+        </w:tabs>
+        <w:ind w:left="720" w:hanging="360"/>
+      </w:pPr>
+      <w:rPr>
+        <w:rFonts w:ascii="Symbol" w:hAnsi="Symbol" w:hint="default"/>
+        <w:sz w:val="20"/>
+      </w:rPr>
+    </w:lvl>
+    <w:lvl w:ilvl="1" w:tentative="1">
+      <w:start w:val="1"/>
+      <w:numFmt w:val="bullet"/>
+      <w:lvlText w:val=""/>
+      <w:lvlJc w:val="left"/>
+      <w:pPr>
+        <w:tabs>
+          <w:tab w:val="num" w:pos="1440"/>
+        </w:tabs>
+        <w:ind w:left="1440" w:hanging="360"/>
+      </w:pPr>
+      <w:rPr>
+        <w:rFonts w:ascii="Symbol" w:hAnsi="Symbol" w:hint="default"/>
+        <w:sz w:val="20"/>
+      </w:rPr>
+    </w:lvl>
+    <w:lvl w:ilvl="2" w:tentative="1">
+      <w:start w:val="1"/>
+      <w:numFmt w:val="bullet"/>
+      <w:lvlText w:val=""/>
+      <w:lvlJc w:val="left"/>
+      <w:pPr>
+        <w:tabs>
+          <w:tab w:val="num" w:pos="2160"/>
+        </w:tabs>
+        <w:ind w:left="2160" w:hanging="360"/>
+      </w:pPr>
+      <w:rPr>
+        <w:rFonts w:ascii="Symbol" w:hAnsi="Symbol" w:hint="default"/>
+        <w:sz w:val="20"/>
+      </w:rPr>
+    </w:lvl>
+    <w:lvl w:ilvl="3" w:tentative="1">
+      <w:start w:val="1"/>
+      <w:numFmt w:val="bullet"/>
+      <w:lvlText w:val=""/>
+      <w:lvlJc w:val="left"/>
+      <w:pPr>
+        <w:tabs>
+          <w:tab w:val="num" w:pos="2880"/>
+        </w:tabs>
+        <w:ind w:left="2880" w:hanging="360"/>
+      </w:pPr>
+      <w:rPr>
+        <w:rFonts w:ascii="Symbol" w:hAnsi="Symbol" w:hint="default"/>
+        <w:sz w:val="20"/>
+      </w:rPr>
+    </w:lvl>
+    <w:lvl w:ilvl="4" w:tentative="1">
+      <w:start w:val="1"/>
+      <w:numFmt w:val="bullet"/>
+      <w:lvlText w:val=""/>
+      <w:lvlJc w:val="left"/>
+      <w:pPr>
+        <w:tabs>
+          <w:tab w:val="num" w:pos="3600"/>
+        </w:tabs>
+        <w:ind w:left="3600" w:hanging="360"/>
+      </w:pPr>
+      <w:rPr>
+        <w:rFonts w:ascii="Symbol" w:hAnsi="Symbol" w:hint="default"/>
+        <w:sz w:val="20"/>
+      </w:rPr>
+    </w:lvl>
+    <w:lvl w:ilvl="5" w:tentative="1">
+      <w:start w:val="1"/>
+      <w:numFmt w:val="bullet"/>
+      <w:lvlText w:val=""/>
+      <w:lvlJc w:val="left"/>
+      <w:pPr>
+        <w:tabs>
+          <w:tab w:val="num" w:pos="4320"/>
+        </w:tabs>
+        <w:ind w:left="4320" w:hanging="360"/>
+      </w:pPr>
+      <w:rPr>
+        <w:rFonts w:ascii="Symbol" w:hAnsi="Symbol" w:hint="default"/>
+        <w:sz w:val="20"/>
+      </w:rPr>
+    </w:lvl>
+    <w:lvl w:ilvl="6" w:tentative="1">
+      <w:start w:val="1"/>
+      <w:numFmt w:val="bullet"/>
+      <w:lvlText w:val=""/>
+      <w:lvlJc w:val="left"/>
+      <w:pPr>
+        <w:tabs>
+          <w:tab w:val="num" w:pos="5040"/>
+        </w:tabs>
+        <w:ind w:left="5040" w:hanging="360"/>
+      </w:pPr>
+      <w:rPr>
+        <w:rFonts w:ascii="Symbol" w:hAnsi="Symbol" w:hint="default"/>
+        <w:sz w:val="20"/>
+      </w:rPr>
+    </w:lvl>
+    <w:lvl w:ilvl="7" w:tentative="1">
+      <w:start w:val="1"/>
+      <w:numFmt w:val="bullet"/>
+      <w:lvlText w:val=""/>
+      <w:lvlJc w:val="left"/>
+      <w:pPr>
+        <w:tabs>
+          <w:tab w:val="num" w:pos="5760"/>
+        </w:tabs>
+        <w:ind w:left="5760" w:hanging="360"/>
+      </w:pPr>
+      <w:rPr>
+        <w:rFonts w:ascii="Symbol" w:hAnsi="Symbol" w:hint="default"/>
+        <w:sz w:val="20"/>
+      </w:rPr>
+    </w:lvl>
+    <w:lvl w:ilvl="8" w:tentative="1">
+      <w:start w:val="1"/>
+      <w:numFmt w:val="bullet"/>
+      <w:lvlText w:val=""/>
+      <w:lvlJc w:val="left"/>
+      <w:pPr>
+        <w:tabs>
+          <w:tab w:val="num" w:pos="6480"/>
+        </w:tabs>
+        <w:ind w:left="6480" w:hanging="360"/>
+      </w:pPr>
+      <w:rPr>
+        <w:rFonts w:ascii="Symbol" w:hAnsi="Symbol" w:hint="default"/>
+        <w:sz w:val="20"/>
+      </w:rPr>
+    </w:lvl>
+  </w:abstractNum>
+  <w:abstractNum w:abstractNumId="26" w15:restartNumberingAfterBreak="0">
     <w:nsid w:val="63C6721F"/>
     <w:multiLevelType w:val="hybridMultilevel"/>
     <w:tmpl w:val="A33E1832"/>
@@ -7174,7 +7839,7 @@
       </w:rPr>
     </w:lvl>
   </w:abstractNum>
-  <w:abstractNum w:abstractNumId="23" w15:restartNumberingAfterBreak="0">
+  <w:abstractNum w:abstractNumId="27" w15:restartNumberingAfterBreak="0">
     <w:nsid w:val="64DD4269"/>
     <w:multiLevelType w:val="hybridMultilevel"/>
     <w:tmpl w:val="0C78AAB4"/>
@@ -7287,7 +7952,7 @@
       </w:rPr>
     </w:lvl>
   </w:abstractNum>
-  <w:abstractNum w:abstractNumId="24" w15:restartNumberingAfterBreak="0">
+  <w:abstractNum w:abstractNumId="28" w15:restartNumberingAfterBreak="0">
     <w:nsid w:val="68DD3D02"/>
     <w:multiLevelType w:val="multilevel"/>
     <w:tmpl w:val="8E026EA4"/>
@@ -7436,7 +8101,7 @@
       </w:rPr>
     </w:lvl>
   </w:abstractNum>
-  <w:abstractNum w:abstractNumId="25" w15:restartNumberingAfterBreak="0">
+  <w:abstractNum w:abstractNumId="29" w15:restartNumberingAfterBreak="0">
     <w:nsid w:val="6C2C0F99"/>
     <w:multiLevelType w:val="multilevel"/>
     <w:tmpl w:val="4BE85AE4"/>
@@ -7585,7 +8250,7 @@
       </w:rPr>
     </w:lvl>
   </w:abstractNum>
-  <w:abstractNum w:abstractNumId="26" w15:restartNumberingAfterBreak="0">
+  <w:abstractNum w:abstractNumId="30" w15:restartNumberingAfterBreak="0">
     <w:nsid w:val="74CA3562"/>
     <w:multiLevelType w:val="multilevel"/>
     <w:tmpl w:val="4D08A1D2"/>
@@ -7734,7 +8399,7 @@
       </w:rPr>
     </w:lvl>
   </w:abstractNum>
-  <w:abstractNum w:abstractNumId="27" w15:restartNumberingAfterBreak="0">
+  <w:abstractNum w:abstractNumId="31" w15:restartNumberingAfterBreak="0">
     <w:nsid w:val="75F91776"/>
     <w:multiLevelType w:val="hybridMultilevel"/>
     <w:tmpl w:val="2B966C82"/>
@@ -7847,7 +8512,7 @@
       </w:rPr>
     </w:lvl>
   </w:abstractNum>
-  <w:abstractNum w:abstractNumId="28" w15:restartNumberingAfterBreak="0">
+  <w:abstractNum w:abstractNumId="32" w15:restartNumberingAfterBreak="0">
     <w:nsid w:val="7BC20D66"/>
     <w:multiLevelType w:val="multilevel"/>
     <w:tmpl w:val="78501ADA"/>
@@ -7997,91 +8662,103 @@
     </w:lvl>
   </w:abstractNum>
   <w:num w:numId="1" w16cid:durableId="1079137030">
-    <w:abstractNumId w:val="4"/>
+    <w:abstractNumId w:val="5"/>
   </w:num>
   <w:num w:numId="2" w16cid:durableId="894321108">
-    <w:abstractNumId w:val="6"/>
+    <w:abstractNumId w:val="7"/>
   </w:num>
   <w:num w:numId="3" w16cid:durableId="601837095">
+    <w:abstractNumId w:val="31"/>
+  </w:num>
+  <w:num w:numId="4" w16cid:durableId="1235972352">
+    <w:abstractNumId w:val="26"/>
+  </w:num>
+  <w:num w:numId="5" w16cid:durableId="1101023147">
+    <w:abstractNumId w:val="18"/>
+  </w:num>
+  <w:num w:numId="6" w16cid:durableId="225921813">
+    <w:abstractNumId w:val="3"/>
+  </w:num>
+  <w:num w:numId="7" w16cid:durableId="274749076">
     <w:abstractNumId w:val="27"/>
   </w:num>
-  <w:num w:numId="4" w16cid:durableId="1235972352">
-    <w:abstractNumId w:val="22"/>
-  </w:num>
-  <w:num w:numId="5" w16cid:durableId="1101023147">
-    <w:abstractNumId w:val="16"/>
-  </w:num>
-  <w:num w:numId="6" w16cid:durableId="225921813">
-    <w:abstractNumId w:val="2"/>
-  </w:num>
-  <w:num w:numId="7" w16cid:durableId="274749076">
-    <w:abstractNumId w:val="23"/>
-  </w:num>
   <w:num w:numId="8" w16cid:durableId="488637475">
-    <w:abstractNumId w:val="7"/>
+    <w:abstractNumId w:val="8"/>
   </w:num>
   <w:num w:numId="9" w16cid:durableId="71852560">
-    <w:abstractNumId w:val="8"/>
+    <w:abstractNumId w:val="9"/>
   </w:num>
   <w:num w:numId="10" w16cid:durableId="1880972627">
-    <w:abstractNumId w:val="1"/>
+    <w:abstractNumId w:val="2"/>
   </w:num>
   <w:num w:numId="11" w16cid:durableId="1389455183">
     <w:abstractNumId w:val="0"/>
   </w:num>
   <w:num w:numId="12" w16cid:durableId="1825119426">
-    <w:abstractNumId w:val="3"/>
+    <w:abstractNumId w:val="4"/>
   </w:num>
   <w:num w:numId="13" w16cid:durableId="290870194">
+    <w:abstractNumId w:val="28"/>
+  </w:num>
+  <w:num w:numId="14" w16cid:durableId="903221604">
+    <w:abstractNumId w:val="23"/>
+  </w:num>
+  <w:num w:numId="15" w16cid:durableId="628708904">
+    <w:abstractNumId w:val="14"/>
+  </w:num>
+  <w:num w:numId="16" w16cid:durableId="331954844">
+    <w:abstractNumId w:val="11"/>
+  </w:num>
+  <w:num w:numId="17" w16cid:durableId="915438091">
+    <w:abstractNumId w:val="29"/>
+  </w:num>
+  <w:num w:numId="18" w16cid:durableId="862212608">
+    <w:abstractNumId w:val="12"/>
+  </w:num>
+  <w:num w:numId="19" w16cid:durableId="2134590849">
+    <w:abstractNumId w:val="6"/>
+  </w:num>
+  <w:num w:numId="20" w16cid:durableId="823661835">
+    <w:abstractNumId w:val="22"/>
+  </w:num>
+  <w:num w:numId="21" w16cid:durableId="1270434885">
+    <w:abstractNumId w:val="19"/>
+  </w:num>
+  <w:num w:numId="22" w16cid:durableId="2072342394">
+    <w:abstractNumId w:val="17"/>
+  </w:num>
+  <w:num w:numId="23" w16cid:durableId="784620198">
+    <w:abstractNumId w:val="32"/>
+  </w:num>
+  <w:num w:numId="24" w16cid:durableId="1334138743">
+    <w:abstractNumId w:val="30"/>
+  </w:num>
+  <w:num w:numId="25" w16cid:durableId="916329073">
+    <w:abstractNumId w:val="15"/>
+  </w:num>
+  <w:num w:numId="26" w16cid:durableId="985669039">
+    <w:abstractNumId w:val="13"/>
+  </w:num>
+  <w:num w:numId="27" w16cid:durableId="142090380">
+    <w:abstractNumId w:val="10"/>
+  </w:num>
+  <w:num w:numId="28" w16cid:durableId="1218708478">
+    <w:abstractNumId w:val="21"/>
+  </w:num>
+  <w:num w:numId="29" w16cid:durableId="1721399941">
     <w:abstractNumId w:val="24"/>
   </w:num>
-  <w:num w:numId="14" w16cid:durableId="903221604">
+  <w:num w:numId="30" w16cid:durableId="343358452">
+    <w:abstractNumId w:val="1"/>
+  </w:num>
+  <w:num w:numId="31" w16cid:durableId="332992012">
     <w:abstractNumId w:val="20"/>
   </w:num>
-  <w:num w:numId="15" w16cid:durableId="628708904">
-    <w:abstractNumId w:val="13"/>
-  </w:num>
-  <w:num w:numId="16" w16cid:durableId="331954844">
-    <w:abstractNumId w:val="10"/>
-  </w:num>
-  <w:num w:numId="17" w16cid:durableId="915438091">
+  <w:num w:numId="32" w16cid:durableId="34164345">
     <w:abstractNumId w:val="25"/>
   </w:num>
-  <w:num w:numId="18" w16cid:durableId="862212608">
-    <w:abstractNumId w:val="11"/>
-  </w:num>
-  <w:num w:numId="19" w16cid:durableId="2134590849">
-    <w:abstractNumId w:val="5"/>
-  </w:num>
-  <w:num w:numId="20" w16cid:durableId="823661835">
-    <w:abstractNumId w:val="19"/>
-  </w:num>
-  <w:num w:numId="21" w16cid:durableId="1270434885">
-    <w:abstractNumId w:val="17"/>
-  </w:num>
-  <w:num w:numId="22" w16cid:durableId="2072342394">
-    <w:abstractNumId w:val="15"/>
-  </w:num>
-  <w:num w:numId="23" w16cid:durableId="784620198">
-    <w:abstractNumId w:val="28"/>
-  </w:num>
-  <w:num w:numId="24" w16cid:durableId="1334138743">
-    <w:abstractNumId w:val="26"/>
-  </w:num>
-  <w:num w:numId="25" w16cid:durableId="916329073">
-    <w:abstractNumId w:val="14"/>
-  </w:num>
-  <w:num w:numId="26" w16cid:durableId="985669039">
-    <w:abstractNumId w:val="12"/>
-  </w:num>
-  <w:num w:numId="27" w16cid:durableId="142090380">
-    <w:abstractNumId w:val="9"/>
-  </w:num>
-  <w:num w:numId="28" w16cid:durableId="1218708478">
-    <w:abstractNumId w:val="18"/>
-  </w:num>
-  <w:num w:numId="29" w16cid:durableId="1721399941">
-    <w:abstractNumId w:val="21"/>
+  <w:num w:numId="33" w16cid:durableId="1337926243">
+    <w:abstractNumId w:val="16"/>
   </w:num>
 </w:numbering>
 </file>
